--- a/public/words/zomato.docx
+++ b/public/words/zomato.docx
@@ -116,15 +116,55 @@
     </w:p>
     <w:p>
       <w:pPr>
-        <w:pStyle w:val="Odstavecseseznamem"/>
-        <w:numPr>
-          <w:ilvl w:val="0"/>
-          <w:numId w:val="5"/>
-        </w:numPr>
-        <w:rPr>
-          <w:lang w:val="en-US"/>
-        </w:rPr>
-      </w:pPr>
+        <w:ind w:left="1080"/>
+        <w:rPr>
+          <w:lang w:val="en-US"/>
+        </w:rPr>
+      </w:pPr>
+      <w:r>
+        <w:rPr>
+          <w:lang w:val="en-GB"/>
+        </w:rPr>
+        <w:t>${</w:t>
+      </w:r>
+      <w:proofErr w:type="spellStart"/>
+      <w:r>
+        <w:rPr>
+          <w:lang w:val="en-GB"/>
+        </w:rPr>
+        <w:t>not_</w:t>
+      </w:r>
+      <w:r>
+        <w:rPr>
+          <w:lang w:val="en-GB"/>
+        </w:rPr>
+        <w:t>soup</w:t>
+      </w:r>
+      <w:r>
+        <w:rPr>
+          <w:lang w:val="en-GB"/>
+        </w:rPr>
+        <w:t>_</w:t>
+      </w:r>
+      <w:r>
+        <w:rPr>
+          <w:lang w:val="en-GB"/>
+        </w:rPr>
+        <w:t>counter</w:t>
+      </w:r>
+      <w:proofErr w:type="spellEnd"/>
+      <w:r>
+        <w:rPr>
+          <w:lang w:val="en-GB"/>
+        </w:rPr>
+        <w:t>}</w:t>
+      </w:r>
+      <w:r>
+        <w:rPr>
+          <w:lang w:val="en-GB"/>
+        </w:rPr>
+        <w:t xml:space="preserve"> </w:t>
+      </w:r>
       <w:bookmarkStart w:id="0" w:name="_GoBack"/>
       <w:bookmarkEnd w:id="0"/>
       <w:r>

--- a/public/words/zomato.docx
+++ b/public/words/zomato.docx
@@ -165,8 +165,6 @@
         </w:rPr>
         <w:t xml:space="preserve"> </w:t>
       </w:r>
-      <w:bookmarkStart w:id="0" w:name="_GoBack"/>
-      <w:bookmarkEnd w:id="0"/>
       <w:r>
         <w:rPr>
           <w:lang w:val="en-GB"/>

--- a/public/words/zomato.docx
+++ b/public/words/zomato.docx
@@ -18,14 +18,7 @@
         <w:rPr>
           <w:lang w:val="en-US"/>
         </w:rPr>
-        <w:t>${</w:t>
-      </w:r>
-      <w:proofErr w:type="spellStart"/>
-      <w:r>
-        <w:rPr>
-          <w:lang w:val="en-US"/>
-        </w:rPr>
-        <w:t>block_</w:t>
+        <w:t>${block_</w:t>
       </w:r>
       <w:r>
         <w:rPr>
@@ -33,7 +26,6 @@
         </w:rPr>
         <w:t>days</w:t>
       </w:r>
-      <w:proofErr w:type="spellEnd"/>
       <w:r>
         <w:rPr>
           <w:lang w:val="en-US"/>
@@ -57,14 +49,7 @@
         <w:rPr>
           <w:lang w:val="en-US"/>
         </w:rPr>
-        <w:t>${</w:t>
-      </w:r>
-      <w:proofErr w:type="spellStart"/>
-      <w:r>
-        <w:rPr>
-          <w:lang w:val="en-US"/>
-        </w:rPr>
-        <w:t>block_</w:t>
+        <w:t>${block_</w:t>
       </w:r>
       <w:r>
         <w:rPr>
@@ -72,7 +57,6 @@
         </w:rPr>
         <w:t>mealType</w:t>
       </w:r>
-      <w:proofErr w:type="spellEnd"/>
       <w:r>
         <w:rPr>
           <w:lang w:val="en-US"/>
@@ -91,14 +75,7 @@
         <w:rPr>
           <w:lang w:val="en-US"/>
         </w:rPr>
-        <w:t>${</w:t>
-      </w:r>
-      <w:proofErr w:type="spellStart"/>
-      <w:r>
-        <w:rPr>
-          <w:lang w:val="en-US"/>
-        </w:rPr>
-        <w:t>block_</w:t>
+        <w:t>${block_</w:t>
       </w:r>
       <w:r>
         <w:rPr>
@@ -106,7 +83,6 @@
         </w:rPr>
         <w:t>meals</w:t>
       </w:r>
-      <w:proofErr w:type="spellEnd"/>
       <w:r>
         <w:rPr>
           <w:lang w:val="en-US"/>
@@ -116,7 +92,6 @@
     </w:p>
     <w:p>
       <w:pPr>
-        <w:ind w:left="1080"/>
         <w:rPr>
           <w:lang w:val="en-US"/>
         </w:rPr>
@@ -125,34 +100,26 @@
         <w:rPr>
           <w:lang w:val="en-GB"/>
         </w:rPr>
-        <w:t>${</w:t>
-      </w:r>
-      <w:proofErr w:type="spellStart"/>
+        <w:t>${not_</w:t>
+      </w:r>
       <w:r>
         <w:rPr>
           <w:lang w:val="en-GB"/>
         </w:rPr>
-        <w:t>not_</w:t>
+        <w:t>soup</w:t>
       </w:r>
       <w:r>
         <w:rPr>
           <w:lang w:val="en-GB"/>
         </w:rPr>
-        <w:t>soup</w:t>
+        <w:t>_</w:t>
       </w:r>
       <w:r>
         <w:rPr>
           <w:lang w:val="en-GB"/>
         </w:rPr>
-        <w:t>_</w:t>
-      </w:r>
-      <w:r>
-        <w:rPr>
-          <w:lang w:val="en-GB"/>
-        </w:rPr>
         <w:t>counter</w:t>
       </w:r>
-      <w:proofErr w:type="spellEnd"/>
       <w:r>
         <w:rPr>
           <w:lang w:val="en-GB"/>
@@ -183,21 +150,7 @@
         <w:rPr>
           <w:lang w:val="en-US"/>
         </w:rPr>
-        <w:t>${/</w:t>
-      </w:r>
-      <w:proofErr w:type="spellStart"/>
-      <w:r>
-        <w:rPr>
-          <w:lang w:val="en-US"/>
-        </w:rPr>
-        <w:t>block_meals</w:t>
-      </w:r>
-      <w:proofErr w:type="spellEnd"/>
-      <w:r>
-        <w:rPr>
-          <w:lang w:val="en-US"/>
-        </w:rPr>
-        <w:t>}</w:t>
+        <w:t>${/block_meals}</w:t>
       </w:r>
     </w:p>
     <w:p>
@@ -211,14 +164,7 @@
         <w:rPr>
           <w:lang w:val="en-US"/>
         </w:rPr>
-        <w:t>${/</w:t>
-      </w:r>
-      <w:proofErr w:type="spellStart"/>
-      <w:r>
-        <w:rPr>
-          <w:lang w:val="en-US"/>
-        </w:rPr>
-        <w:t>block_</w:t>
+        <w:t>${/block_</w:t>
       </w:r>
       <w:r>
         <w:rPr>
@@ -226,7 +172,6 @@
         </w:rPr>
         <w:t>mealType</w:t>
       </w:r>
-      <w:proofErr w:type="spellEnd"/>
       <w:r>
         <w:rPr>
           <w:lang w:val="en-US"/>
@@ -254,14 +199,7 @@
         <w:rPr>
           <w:lang w:val="en-US"/>
         </w:rPr>
-        <w:t>${/</w:t>
-      </w:r>
-      <w:proofErr w:type="spellStart"/>
-      <w:r>
-        <w:rPr>
-          <w:lang w:val="en-US"/>
-        </w:rPr>
-        <w:t>block_</w:t>
+        <w:t>${/block_</w:t>
       </w:r>
       <w:r>
         <w:rPr>
@@ -269,7 +207,6 @@
         </w:rPr>
         <w:t>days</w:t>
       </w:r>
-      <w:proofErr w:type="spellEnd"/>
       <w:r>
         <w:rPr>
           <w:lang w:val="en-US"/>
@@ -330,169 +267,7 @@
         <w:bCs/>
         <w:lang w:val="en-US"/>
       </w:rPr>
-      <w:t xml:space="preserve">K </w:t>
-    </w:r>
-    <w:proofErr w:type="spellStart"/>
-    <w:r>
-      <w:rPr>
-        <w:b/>
-        <w:bCs/>
-        <w:lang w:val="en-US"/>
-      </w:rPr>
-      <w:t>jídlům</w:t>
-    </w:r>
-    <w:proofErr w:type="spellEnd"/>
-    <w:r>
-      <w:rPr>
-        <w:b/>
-        <w:bCs/>
-        <w:lang w:val="en-US"/>
-      </w:rPr>
-      <w:t xml:space="preserve"> je v </w:t>
-    </w:r>
-    <w:proofErr w:type="spellStart"/>
-    <w:r>
-      <w:rPr>
-        <w:b/>
-        <w:bCs/>
-        <w:lang w:val="en-US"/>
-      </w:rPr>
-      <w:t>ceně</w:t>
-    </w:r>
-    <w:proofErr w:type="spellEnd"/>
-    <w:r>
-      <w:rPr>
-        <w:b/>
-        <w:bCs/>
-        <w:lang w:val="en-US"/>
-      </w:rPr>
-      <w:t xml:space="preserve"> </w:t>
-    </w:r>
-    <w:proofErr w:type="spellStart"/>
-    <w:r>
-      <w:rPr>
-        <w:b/>
-        <w:bCs/>
-        <w:lang w:val="en-US"/>
-      </w:rPr>
-      <w:t>placka</w:t>
-    </w:r>
-    <w:proofErr w:type="spellEnd"/>
-    <w:r>
-      <w:rPr>
-        <w:b/>
-        <w:bCs/>
-        <w:lang w:val="en-US"/>
-      </w:rPr>
-      <w:t xml:space="preserve"> Naan, </w:t>
-    </w:r>
-    <w:proofErr w:type="spellStart"/>
-    <w:r>
-      <w:rPr>
-        <w:b/>
-        <w:bCs/>
-        <w:lang w:val="en-US"/>
-      </w:rPr>
-      <w:t>rýže</w:t>
-    </w:r>
-    <w:proofErr w:type="spellEnd"/>
-    <w:r>
-      <w:rPr>
-        <w:b/>
-        <w:bCs/>
-        <w:lang w:val="en-US"/>
-      </w:rPr>
-      <w:t xml:space="preserve">, </w:t>
-    </w:r>
-    <w:proofErr w:type="spellStart"/>
-    <w:r>
-      <w:rPr>
-        <w:b/>
-        <w:bCs/>
-        <w:lang w:val="en-US"/>
-      </w:rPr>
-      <w:t>či</w:t>
-    </w:r>
-    <w:proofErr w:type="spellEnd"/>
-    <w:r>
-      <w:rPr>
-        <w:b/>
-        <w:bCs/>
-        <w:lang w:val="en-US"/>
-      </w:rPr>
-      <w:t xml:space="preserve"> </w:t>
-    </w:r>
-    <w:proofErr w:type="spellStart"/>
-    <w:r>
-      <w:rPr>
-        <w:b/>
-        <w:bCs/>
-        <w:lang w:val="en-US"/>
-      </w:rPr>
-      <w:t>kombinace</w:t>
-    </w:r>
-    <w:proofErr w:type="spellEnd"/>
-    <w:r>
-      <w:rPr>
-        <w:b/>
-        <w:bCs/>
-        <w:lang w:val="en-US"/>
-      </w:rPr>
-      <w:t xml:space="preserve"> </w:t>
-    </w:r>
-    <w:proofErr w:type="spellStart"/>
-    <w:r>
-      <w:rPr>
-        <w:b/>
-        <w:bCs/>
-        <w:lang w:val="en-US"/>
-      </w:rPr>
-      <w:t>obojího</w:t>
-    </w:r>
-    <w:proofErr w:type="spellEnd"/>
-    <w:r>
-      <w:rPr>
-        <w:b/>
-        <w:bCs/>
-        <w:lang w:val="en-US"/>
-      </w:rPr>
-      <w:t xml:space="preserve">, k </w:t>
-    </w:r>
-    <w:proofErr w:type="spellStart"/>
-    <w:r>
-      <w:rPr>
-        <w:b/>
-        <w:bCs/>
-        <w:lang w:val="en-US"/>
-      </w:rPr>
-      <w:t>salátu</w:t>
-    </w:r>
-    <w:proofErr w:type="spellEnd"/>
-    <w:r>
-      <w:rPr>
-        <w:b/>
-        <w:bCs/>
-        <w:lang w:val="en-US"/>
-      </w:rPr>
-      <w:t xml:space="preserve"> </w:t>
-    </w:r>
-    <w:proofErr w:type="spellStart"/>
-    <w:r>
-      <w:rPr>
-        <w:b/>
-        <w:bCs/>
-        <w:lang w:val="en-US"/>
-      </w:rPr>
-      <w:t>podáváme</w:t>
-    </w:r>
-    <w:proofErr w:type="spellEnd"/>
-    <w:r>
-      <w:rPr>
-        <w:b/>
-        <w:bCs/>
-        <w:lang w:val="en-US"/>
-      </w:rPr>
-      <w:t xml:space="preserve"> Naan.</w:t>
+      <w:t>K jídlům je v ceně placka Naan, rýže, či kombinace obojího, k salátu podáváme Naan.</w:t>
     </w:r>
   </w:p>
   <w:p>
@@ -502,234 +277,22 @@
         <w:lang w:val="en-US"/>
       </w:rPr>
     </w:pPr>
-    <w:proofErr w:type="spellStart"/>
     <w:r>
       <w:rPr>
         <w:lang w:val="en-US"/>
       </w:rPr>
-      <w:t>Pokud</w:t>
-    </w:r>
-    <w:proofErr w:type="spellEnd"/>
-    <w:r>
-      <w:rPr>
-        <w:lang w:val="en-US"/>
-      </w:rPr>
-      <w:t xml:space="preserve"> by </w:t>
-    </w:r>
-    <w:proofErr w:type="spellStart"/>
-    <w:r>
-      <w:rPr>
-        <w:lang w:val="en-US"/>
-      </w:rPr>
-      <w:t>Vám</w:t>
-    </w:r>
-    <w:proofErr w:type="spellEnd"/>
-    <w:r>
-      <w:rPr>
-        <w:lang w:val="en-US"/>
-      </w:rPr>
-      <w:t xml:space="preserve"> </w:t>
-    </w:r>
-    <w:proofErr w:type="spellStart"/>
-    <w:r>
-      <w:rPr>
-        <w:lang w:val="en-US"/>
-      </w:rPr>
-      <w:t>placka</w:t>
-    </w:r>
-    <w:proofErr w:type="spellEnd"/>
-    <w:r>
-      <w:rPr>
-        <w:lang w:val="en-US"/>
-      </w:rPr>
-      <w:t xml:space="preserve"> </w:t>
-    </w:r>
-    <w:proofErr w:type="spellStart"/>
-    <w:r>
-      <w:rPr>
-        <w:lang w:val="en-US"/>
-      </w:rPr>
-      <w:t>či</w:t>
-    </w:r>
-    <w:proofErr w:type="spellEnd"/>
-    <w:r>
-      <w:rPr>
-        <w:lang w:val="en-US"/>
-      </w:rPr>
-      <w:t xml:space="preserve"> </w:t>
-    </w:r>
-    <w:proofErr w:type="spellStart"/>
-    <w:r>
-      <w:rPr>
-        <w:lang w:val="en-US"/>
-      </w:rPr>
-      <w:t>rýže</w:t>
-    </w:r>
-    <w:proofErr w:type="spellEnd"/>
-    <w:r>
-      <w:rPr>
-        <w:lang w:val="en-US"/>
-      </w:rPr>
-      <w:t xml:space="preserve"> </w:t>
-    </w:r>
-    <w:proofErr w:type="spellStart"/>
-    <w:r>
-      <w:rPr>
-        <w:lang w:val="en-US"/>
-      </w:rPr>
-      <w:t>nestačily</w:t>
-    </w:r>
-    <w:proofErr w:type="spellEnd"/>
-    <w:r>
-      <w:rPr>
-        <w:lang w:val="en-US"/>
-      </w:rPr>
-      <w:t xml:space="preserve">, </w:t>
-    </w:r>
-    <w:proofErr w:type="spellStart"/>
-    <w:r>
-      <w:rPr>
-        <w:lang w:val="en-US"/>
-      </w:rPr>
-      <w:t>poproste</w:t>
-    </w:r>
-    <w:proofErr w:type="spellEnd"/>
-    <w:r>
-      <w:rPr>
-        <w:lang w:val="en-US"/>
-      </w:rPr>
-      <w:t xml:space="preserve"> </w:t>
-    </w:r>
-    <w:proofErr w:type="spellStart"/>
-    <w:r>
-      <w:rPr>
-        <w:lang w:val="en-US"/>
-      </w:rPr>
-      <w:t>obsluhu</w:t>
-    </w:r>
-    <w:proofErr w:type="spellEnd"/>
-    <w:r>
-      <w:rPr>
-        <w:lang w:val="en-US"/>
-      </w:rPr>
-      <w:t xml:space="preserve">, </w:t>
-    </w:r>
-    <w:proofErr w:type="spellStart"/>
-    <w:r>
-      <w:rPr>
-        <w:lang w:val="en-US"/>
-      </w:rPr>
-      <w:t>rádi</w:t>
-    </w:r>
-    <w:proofErr w:type="spellEnd"/>
-    <w:r>
-      <w:rPr>
-        <w:lang w:val="en-US"/>
-      </w:rPr>
-      <w:t xml:space="preserve"> </w:t>
-    </w:r>
-    <w:proofErr w:type="spellStart"/>
-    <w:r>
-      <w:rPr>
-        <w:lang w:val="en-US"/>
-      </w:rPr>
-      <w:t>Vám</w:t>
-    </w:r>
-    <w:proofErr w:type="spellEnd"/>
-    <w:r>
-      <w:rPr>
-        <w:lang w:val="en-US"/>
-      </w:rPr>
-      <w:t xml:space="preserve"> </w:t>
-    </w:r>
-    <w:proofErr w:type="spellStart"/>
-    <w:r>
-      <w:rPr>
-        <w:lang w:val="en-US"/>
-      </w:rPr>
-      <w:t>přidáme</w:t>
-    </w:r>
-    <w:proofErr w:type="spellEnd"/>
-    <w:r>
-      <w:rPr>
-        <w:lang w:val="en-US"/>
-      </w:rPr>
-      <w:t>.</w:t>
+      <w:t>Pokud by Vám placka či rýže nestačily, poproste obsluhu, rádi Vám přidáme.</w:t>
     </w:r>
   </w:p>
   <w:p>
     <w:pPr>
       <w:pStyle w:val="Zpat"/>
     </w:pPr>
-    <w:proofErr w:type="spellStart"/>
     <w:r>
       <w:rPr>
         <w:lang w:val="en-US"/>
       </w:rPr>
-      <w:t>Informace</w:t>
-    </w:r>
-    <w:proofErr w:type="spellEnd"/>
-    <w:r>
-      <w:rPr>
-        <w:lang w:val="en-US"/>
-      </w:rPr>
-      <w:t xml:space="preserve"> o </w:t>
-    </w:r>
-    <w:proofErr w:type="spellStart"/>
-    <w:r>
-      <w:rPr>
-        <w:lang w:val="en-US"/>
-      </w:rPr>
-      <w:t>alergenech</w:t>
-    </w:r>
-    <w:proofErr w:type="spellEnd"/>
-    <w:r>
-      <w:rPr>
-        <w:lang w:val="en-US"/>
-      </w:rPr>
-      <w:t xml:space="preserve"> </w:t>
-    </w:r>
-    <w:proofErr w:type="spellStart"/>
-    <w:r>
-      <w:rPr>
-        <w:lang w:val="en-US"/>
-      </w:rPr>
-      <w:t>na</w:t>
-    </w:r>
-    <w:proofErr w:type="spellEnd"/>
-    <w:r>
-      <w:rPr>
-        <w:lang w:val="en-US"/>
-      </w:rPr>
-      <w:t xml:space="preserve"> </w:t>
-    </w:r>
-    <w:proofErr w:type="spellStart"/>
-    <w:r>
-      <w:rPr>
-        <w:lang w:val="en-US"/>
-      </w:rPr>
-      <w:t>vyžádání</w:t>
-    </w:r>
-    <w:proofErr w:type="spellEnd"/>
-    <w:r>
-      <w:rPr>
-        <w:lang w:val="en-US"/>
-      </w:rPr>
-      <w:t xml:space="preserve"> u </w:t>
-    </w:r>
-    <w:proofErr w:type="spellStart"/>
-    <w:r>
-      <w:rPr>
-        <w:lang w:val="en-US"/>
-      </w:rPr>
-      <w:t>obsluhy</w:t>
-    </w:r>
-    <w:proofErr w:type="spellEnd"/>
-    <w:r>
-      <w:rPr>
-        <w:lang w:val="en-US"/>
-      </w:rPr>
-      <w:t>.</w:t>
+      <w:t>Informace o alergenech na vyžádání u obsluhy.</w:t>
     </w:r>
   </w:p>
 </w:ftr>
